--- a/reports/Student5/D04/INDIVIDUAL PLANNING AND PROGRESS REPORT.docx
+++ b/reports/Student5/D04/INDIVIDUAL PLANNING AND PROGRESS REPORT.docx
@@ -261,31 +261,7 @@
               <w:rPr>
                 <w:rFonts w:ascii="Aptos" w:eastAsia="Aptos" w:hAnsi="Aptos" w:cs="Aptos"/>
               </w:rPr>
-              <w:t>2</w:t>
-            </w:r>
-            <w:r>
-              <w:rPr>
-                <w:rFonts w:ascii="Aptos" w:eastAsia="Aptos" w:hAnsi="Aptos" w:cs="Aptos"/>
-              </w:rPr>
-              <w:t>7</w:t>
-            </w:r>
-            <w:r>
-              <w:rPr>
-                <w:rFonts w:ascii="Aptos" w:eastAsia="Aptos" w:hAnsi="Aptos" w:cs="Aptos"/>
-              </w:rPr>
-              <w:t>/</w:t>
-            </w:r>
-            <w:r>
-              <w:rPr>
-                <w:rFonts w:ascii="Aptos" w:eastAsia="Aptos" w:hAnsi="Aptos" w:cs="Aptos"/>
-              </w:rPr>
-              <w:t>0</w:t>
-            </w:r>
-            <w:r>
-              <w:rPr>
-                <w:rFonts w:ascii="Aptos" w:eastAsia="Aptos" w:hAnsi="Aptos" w:cs="Aptos"/>
-              </w:rPr>
-              <w:t>5</w:t>
+              <w:t>07/07</w:t>
             </w:r>
             <w:r>
               <w:rPr>
@@ -366,21 +342,12 @@
                 <w:rFonts w:ascii="Aptos" w:eastAsia="Aptos" w:hAnsi="Aptos" w:cs="Aptos"/>
               </w:rPr>
             </w:pPr>
-            <w:proofErr w:type="spellStart"/>
             <w:r>
               <w:rPr>
                 <w:rFonts w:ascii="Aptos" w:eastAsia="Aptos" w:hAnsi="Aptos" w:cs="Aptos"/>
                 <w:lang w:val="es-ES"/>
               </w:rPr>
-              <w:t>Group</w:t>
-            </w:r>
-            <w:proofErr w:type="spellEnd"/>
-            <w:r>
-              <w:rPr>
-                <w:rFonts w:ascii="Aptos" w:eastAsia="Aptos" w:hAnsi="Aptos" w:cs="Aptos"/>
-                <w:lang w:val="es-ES"/>
-              </w:rPr>
-              <w:t>: 21</w:t>
+              <w:t>Group: 21</w:t>
             </w:r>
           </w:p>
         </w:tc>
@@ -405,7 +372,6 @@
                 <w:rFonts w:ascii="Aptos" w:eastAsia="Aptos" w:hAnsi="Aptos" w:cs="Aptos"/>
               </w:rPr>
             </w:pPr>
-            <w:proofErr w:type="spellStart"/>
             <w:r>
               <w:rPr>
                 <w:rFonts w:ascii="Aptos" w:eastAsia="Aptos" w:hAnsi="Aptos" w:cs="Aptos"/>
@@ -413,7 +379,6 @@
               </w:rPr>
               <w:t>Members</w:t>
             </w:r>
-            <w:proofErr w:type="spellEnd"/>
           </w:p>
         </w:tc>
         <w:tc>
@@ -706,21 +671,12 @@
                 <w:rFonts w:ascii="Aptos" w:eastAsia="Aptos" w:hAnsi="Aptos" w:cs="Aptos"/>
               </w:rPr>
             </w:pPr>
-            <w:proofErr w:type="spellStart"/>
             <w:r>
               <w:rPr>
                 <w:rFonts w:ascii="Aptos" w:eastAsia="Aptos" w:hAnsi="Aptos" w:cs="Aptos"/>
                 <w:lang w:val="es-ES"/>
               </w:rPr>
-              <w:t>Periáñez</w:t>
-            </w:r>
-            <w:proofErr w:type="spellEnd"/>
-            <w:r>
-              <w:rPr>
-                <w:rFonts w:ascii="Aptos" w:eastAsia="Aptos" w:hAnsi="Aptos" w:cs="Aptos"/>
-                <w:lang w:val="es-ES"/>
-              </w:rPr>
-              <w:t xml:space="preserve"> Franco, Luis Javier</w:t>
+              <w:t>Periáñez Franco, Luis Javier</w:t>
             </w:r>
           </w:p>
         </w:tc>
@@ -1600,7 +1556,7 @@
     <w:tbl>
       <w:tblPr>
         <w:tblStyle w:val="Tablaconcuadrcula"/>
-        <w:tblW w:w="0" w:type="auto"/>
+        <w:tblW w:w="9360" w:type="dxa"/>
         <w:tblBorders>
           <w:top w:val="single" w:sz="6" w:space="0" w:color="auto"/>
           <w:left w:val="single" w:sz="6" w:space="0" w:color="auto"/>
@@ -1691,7 +1647,7 @@
       </w:tr>
       <w:tr>
         <w:trPr>
-          <w:trHeight w:val="300"/>
+          <w:trHeight w:val="407"/>
         </w:trPr>
         <w:tc>
           <w:tcPr>
@@ -1736,43 +1692,7 @@
               <w:rPr>
                 <w:rFonts w:ascii="Aptos" w:eastAsia="Aptos" w:hAnsi="Aptos" w:cs="Aptos"/>
               </w:rPr>
-              <w:t>2</w:t>
-            </w:r>
-            <w:r>
-              <w:rPr>
-                <w:rFonts w:ascii="Aptos" w:eastAsia="Aptos" w:hAnsi="Aptos" w:cs="Aptos"/>
-              </w:rPr>
-              <w:t>7</w:t>
-            </w:r>
-            <w:r>
-              <w:rPr>
-                <w:rFonts w:ascii="Aptos" w:eastAsia="Aptos" w:hAnsi="Aptos" w:cs="Aptos"/>
-              </w:rPr>
-              <w:t>/</w:t>
-            </w:r>
-            <w:r>
-              <w:rPr>
-                <w:rFonts w:ascii="Aptos" w:eastAsia="Aptos" w:hAnsi="Aptos" w:cs="Aptos"/>
-              </w:rPr>
-              <w:t>0</w:t>
-            </w:r>
-            <w:r>
-              <w:rPr>
-                <w:rFonts w:ascii="Aptos" w:eastAsia="Aptos" w:hAnsi="Aptos" w:cs="Aptos"/>
-              </w:rPr>
-              <w:t>5</w:t>
-            </w:r>
-            <w:r>
-              <w:rPr>
-                <w:rFonts w:ascii="Aptos" w:eastAsia="Aptos" w:hAnsi="Aptos" w:cs="Aptos"/>
-              </w:rPr>
-              <w:t>/202</w:t>
-            </w:r>
-            <w:r>
-              <w:rPr>
-                <w:rFonts w:ascii="Aptos" w:eastAsia="Aptos" w:hAnsi="Aptos" w:cs="Aptos"/>
-              </w:rPr>
-              <w:t>4</w:t>
+              <w:t>07/07/2024</w:t>
             </w:r>
           </w:p>
         </w:tc>
@@ -1798,61 +1718,6 @@
               </w:rPr>
               <w:t>-</w:t>
             </w:r>
-          </w:p>
-        </w:tc>
-      </w:tr>
-      <w:tr>
-        <w:trPr>
-          <w:trHeight w:val="300"/>
-        </w:trPr>
-        <w:tc>
-          <w:tcPr>
-            <w:tcW w:w="2266" w:type="dxa"/>
-            <w:tcMar>
-              <w:left w:w="105" w:type="dxa"/>
-              <w:right w:w="105" w:type="dxa"/>
-            </w:tcMar>
-          </w:tcPr>
-          <w:p>
-            <w:pPr>
-              <w:jc w:val="center"/>
-              <w:rPr>
-                <w:rFonts w:ascii="Aptos" w:eastAsia="Aptos" w:hAnsi="Aptos" w:cs="Aptos"/>
-              </w:rPr>
-            </w:pPr>
-          </w:p>
-        </w:tc>
-        <w:tc>
-          <w:tcPr>
-            <w:tcW w:w="3895" w:type="dxa"/>
-            <w:tcMar>
-              <w:left w:w="105" w:type="dxa"/>
-              <w:right w:w="105" w:type="dxa"/>
-            </w:tcMar>
-          </w:tcPr>
-          <w:p>
-            <w:pPr>
-              <w:jc w:val="center"/>
-              <w:rPr>
-                <w:rFonts w:ascii="Aptos" w:eastAsia="Aptos" w:hAnsi="Aptos" w:cs="Aptos"/>
-              </w:rPr>
-            </w:pPr>
-          </w:p>
-        </w:tc>
-        <w:tc>
-          <w:tcPr>
-            <w:tcW w:w="3199" w:type="dxa"/>
-            <w:tcMar>
-              <w:left w:w="105" w:type="dxa"/>
-              <w:right w:w="105" w:type="dxa"/>
-            </w:tcMar>
-          </w:tcPr>
-          <w:p>
-            <w:pPr>
-              <w:rPr>
-                <w:rFonts w:ascii="Aptos" w:eastAsia="Aptos" w:hAnsi="Aptos" w:cs="Aptos"/>
-              </w:rPr>
-            </w:pPr>
           </w:p>
         </w:tc>
       </w:tr>
@@ -2105,13 +1970,8 @@
           </w:tcPr>
           <w:p>
             <w:r>
-              <w:t xml:space="preserve">Miguel </w:t>
-            </w:r>
-            <w:proofErr w:type="spellStart"/>
-            <w:r>
-              <w:t>Palomo</w:t>
-            </w:r>
-            <w:proofErr w:type="spellEnd"/>
+              <w:t>Miguel Palomo</w:t>
+            </w:r>
             <w:r>
               <w:t xml:space="preserve"> –</w:t>
             </w:r>
@@ -2199,15 +2059,7 @@
           </w:tcPr>
           <w:p>
             <w:r>
-              <w:t xml:space="preserve">Miguel </w:t>
-            </w:r>
-            <w:proofErr w:type="spellStart"/>
-            <w:r>
-              <w:t>Palomo</w:t>
-            </w:r>
-            <w:proofErr w:type="spellEnd"/>
-            <w:r>
-              <w:t>-Operator</w:t>
+              <w:t>Miguel Palomo-Operator</w:t>
             </w:r>
           </w:p>
         </w:tc>
@@ -2281,15 +2133,7 @@
           </w:tcPr>
           <w:p>
             <w:r>
-              <w:t xml:space="preserve">Miguel </w:t>
-            </w:r>
-            <w:proofErr w:type="spellStart"/>
-            <w:r>
-              <w:t>Palomo</w:t>
-            </w:r>
-            <w:proofErr w:type="spellEnd"/>
-            <w:r>
-              <w:t xml:space="preserve"> –Operator</w:t>
+              <w:t>Miguel Palomo –Operator</w:t>
             </w:r>
           </w:p>
           <w:p/>
@@ -2373,15 +2217,7 @@
           </w:tcPr>
           <w:p>
             <w:r>
-              <w:t xml:space="preserve">Miguel </w:t>
-            </w:r>
-            <w:proofErr w:type="spellStart"/>
-            <w:r>
-              <w:t>Palomo</w:t>
-            </w:r>
-            <w:proofErr w:type="spellEnd"/>
-            <w:r>
-              <w:t xml:space="preserve"> –Operator</w:t>
+              <w:t>Miguel Palomo –Operator</w:t>
             </w:r>
           </w:p>
           <w:p/>
@@ -2459,15 +2295,7 @@
           </w:tcPr>
           <w:p>
             <w:r>
-              <w:t xml:space="preserve">Miguel </w:t>
-            </w:r>
-            <w:proofErr w:type="spellStart"/>
-            <w:r>
-              <w:t>Palomo</w:t>
-            </w:r>
-            <w:proofErr w:type="spellEnd"/>
-            <w:r>
-              <w:t>- Operator</w:t>
+              <w:t>Miguel Palomo- Operator</w:t>
             </w:r>
           </w:p>
         </w:tc>
@@ -2545,21 +2373,7 @@
               <w:rPr>
                 <w:lang w:val="es-ES"/>
               </w:rPr>
-              <w:t xml:space="preserve">Miguel Palomo- </w:t>
-            </w:r>
-            <w:proofErr w:type="spellStart"/>
-            <w:r>
-              <w:rPr>
-                <w:lang w:val="es-ES"/>
-              </w:rPr>
-              <w:t>Operator</w:t>
-            </w:r>
-            <w:proofErr w:type="spellEnd"/>
-            <w:r>
-              <w:rPr>
-                <w:lang w:val="es-ES"/>
-              </w:rPr>
-              <w:t xml:space="preserve"> </w:t>
+              <w:t xml:space="preserve">Miguel Palomo- Operator </w:t>
             </w:r>
           </w:p>
         </w:tc>

--- a/reports/Student5/D04/INDIVIDUAL PLANNING AND PROGRESS REPORT.docx
+++ b/reports/Student5/D04/INDIVIDUAL PLANNING AND PROGRESS REPORT.docx
@@ -261,7 +261,13 @@
               <w:rPr>
                 <w:rFonts w:ascii="Aptos" w:eastAsia="Aptos" w:hAnsi="Aptos" w:cs="Aptos"/>
               </w:rPr>
-              <w:t>07/07</w:t>
+              <w:t>07/</w:t>
+            </w:r>
+            <w:r>
+              <w:rPr>
+                <w:rFonts w:ascii="Aptos" w:eastAsia="Aptos" w:hAnsi="Aptos" w:cs="Aptos"/>
+              </w:rPr>
+              <w:t>10</w:t>
             </w:r>
             <w:r>
               <w:rPr>
@@ -1735,10 +1741,17 @@
           </w:tcPr>
           <w:p>
             <w:pPr>
+              <w:jc w:val="center"/>
               <w:rPr>
                 <w:rFonts w:ascii="Aptos" w:eastAsia="Aptos" w:hAnsi="Aptos" w:cs="Aptos"/>
               </w:rPr>
             </w:pPr>
+            <w:r>
+              <w:rPr>
+                <w:rFonts w:ascii="Aptos" w:eastAsia="Aptos" w:hAnsi="Aptos" w:cs="Aptos"/>
+              </w:rPr>
+              <w:t>V2r0</w:t>
+            </w:r>
           </w:p>
         </w:tc>
         <w:tc>
@@ -1751,10 +1764,17 @@
           </w:tcPr>
           <w:p>
             <w:pPr>
+              <w:jc w:val="center"/>
               <w:rPr>
                 <w:rFonts w:ascii="Aptos" w:eastAsia="Aptos" w:hAnsi="Aptos" w:cs="Aptos"/>
               </w:rPr>
             </w:pPr>
+            <w:r>
+              <w:rPr>
+                <w:rFonts w:ascii="Aptos" w:eastAsia="Aptos" w:hAnsi="Aptos" w:cs="Aptos"/>
+              </w:rPr>
+              <w:t>07/10/2024</w:t>
+            </w:r>
           </w:p>
         </w:tc>
         <w:tc>
@@ -1767,10 +1787,17 @@
           </w:tcPr>
           <w:p>
             <w:pPr>
+              <w:jc w:val="center"/>
               <w:rPr>
                 <w:rFonts w:ascii="Aptos" w:eastAsia="Aptos" w:hAnsi="Aptos" w:cs="Aptos"/>
               </w:rPr>
             </w:pPr>
+            <w:r>
+              <w:rPr>
+                <w:rFonts w:ascii="Aptos" w:eastAsia="Aptos" w:hAnsi="Aptos" w:cs="Aptos"/>
+              </w:rPr>
+              <w:t>-</w:t>
+            </w:r>
           </w:p>
         </w:tc>
       </w:tr>
@@ -1787,16 +1814,26 @@
       <w:bookmarkEnd w:id="2"/>
     </w:p>
     <w:p>
+      <w:pPr>
+        <w:rPr>
+          <w:u w:val="single"/>
+        </w:rPr>
+      </w:pPr>
       <w:r>
         <w:t>This planning document aims to present and explain task assignments, their progress, and the time and value allocated and planned for them. To achieve this, a table will be created with tasks, their assignment, and expected time, which will be compared with another table showing the actual time invested and the corresponding cost in euros according to the role.</w:t>
       </w:r>
+      <w:r>
+        <w:t xml:space="preserve"> Additionally, I’ve implemented new testing.</w:t>
+      </w:r>
     </w:p>
+    <w:p/>
     <w:p>
       <w:pPr>
         <w:pStyle w:val="Ttulo1"/>
       </w:pPr>
       <w:bookmarkStart w:id="3" w:name="_Toc167737125"/>
       <w:r>
+        <w:lastRenderedPageBreak/>
         <w:t>Contents</w:t>
       </w:r>
       <w:bookmarkEnd w:id="3"/>
@@ -1812,7 +1849,6 @@
       </w:pPr>
       <w:bookmarkStart w:id="4" w:name="_Toc167737126"/>
       <w:r>
-        <w:lastRenderedPageBreak/>
         <w:t>Planning</w:t>
       </w:r>
       <w:r>
@@ -2407,6 +2443,87 @@
                 <w:lang w:val="es-ES"/>
               </w:rPr>
               <w:t>15 minutes</w:t>
+            </w:r>
+          </w:p>
+        </w:tc>
+      </w:tr>
+      <w:tr>
+        <w:trPr>
+          <w:trHeight w:val="300"/>
+        </w:trPr>
+        <w:tc>
+          <w:tcPr>
+            <w:tcW w:w="1560" w:type="dxa"/>
+          </w:tcPr>
+          <w:p>
+            <w:r>
+              <w:t>-</w:t>
+            </w:r>
+          </w:p>
+        </w:tc>
+        <w:tc>
+          <w:tcPr>
+            <w:tcW w:w="1560" w:type="dxa"/>
+          </w:tcPr>
+          <w:p>
+            <w:r>
+              <w:t>Review and tests</w:t>
+            </w:r>
+          </w:p>
+        </w:tc>
+        <w:tc>
+          <w:tcPr>
+            <w:tcW w:w="1560" w:type="dxa"/>
+          </w:tcPr>
+          <w:p>
+            <w:r>
+              <w:t>-</w:t>
+            </w:r>
+          </w:p>
+        </w:tc>
+        <w:tc>
+          <w:tcPr>
+            <w:tcW w:w="1560" w:type="dxa"/>
+          </w:tcPr>
+          <w:p>
+            <w:pPr>
+              <w:rPr>
+                <w:lang w:val="es-ES"/>
+              </w:rPr>
+            </w:pPr>
+            <w:r>
+              <w:rPr>
+                <w:lang w:val="es-ES"/>
+              </w:rPr>
+              <w:t>Miguel Palomo-Operator</w:t>
+            </w:r>
+          </w:p>
+        </w:tc>
+        <w:tc>
+          <w:tcPr>
+            <w:tcW w:w="1560" w:type="dxa"/>
+          </w:tcPr>
+          <w:p>
+            <w:r>
+              <w:t>60minutes</w:t>
+            </w:r>
+          </w:p>
+        </w:tc>
+        <w:tc>
+          <w:tcPr>
+            <w:tcW w:w="1560" w:type="dxa"/>
+          </w:tcPr>
+          <w:p>
+            <w:pPr>
+              <w:rPr>
+                <w:lang w:val="es-ES"/>
+              </w:rPr>
+            </w:pPr>
+            <w:r>
+              <w:rPr>
+                <w:lang w:val="es-ES"/>
+              </w:rPr>
+              <w:t>60 minutes</w:t>
             </w:r>
           </w:p>
         </w:tc>
@@ -2492,7 +2609,7 @@
           </w:tcPr>
           <w:p>
             <w:r>
-              <w:t>190</w:t>
+              <w:t>210</w:t>
             </w:r>
             <w:r>
               <w:t>€</w:t>
@@ -2504,8 +2621,13 @@
             <w:tcW w:w="4680" w:type="dxa"/>
           </w:tcPr>
           <w:p>
-            <w:r>
-              <w:t>190</w:t>
+            <w:pPr>
+              <w:rPr>
+                <w:u w:val="single"/>
+              </w:rPr>
+            </w:pPr>
+            <w:r>
+              <w:t>210</w:t>
             </w:r>
             <w:r>
               <w:t>€</w:t>
@@ -2527,7 +2649,6 @@
       </w:pPr>
       <w:bookmarkStart w:id="7" w:name="_Toc167737129"/>
       <w:r>
-        <w:lastRenderedPageBreak/>
         <w:t>Conclusion</w:t>
       </w:r>
       <w:bookmarkEnd w:id="7"/>
